--- a/Documentation.docx
+++ b/Documentation.docx
@@ -52,15 +52,7 @@
       </w:pPr>
       <w:r>
         <w:rPr/>
-        <w:t xml:space="preserve">For programmatical access to various aws resources, we need to create access key </w:t>
-      </w:r>
-      <w:r>
-        <w:rPr/>
-        <w:t xml:space="preserve">for IAM user </w:t>
-      </w:r>
-      <w:r>
-        <w:rPr/>
-        <w:t>in AWS. Steps are as below:</w:t>
+        <w:t>For programmatical access to various aws resources, we need to create access key for IAM user in AWS. Steps are as below:</w:t>
       </w:r>
     </w:p>
     <w:p>
@@ -95,15 +87,7 @@
       </w:pPr>
       <w:r>
         <w:rPr/>
-        <w:t xml:space="preserve">1. </w:t>
-      </w:r>
-      <w:r>
-        <w:rPr/>
-        <w:t xml:space="preserve">Login to AWS console &gt;&gt; Services &gt;&gt; IAM </w:t>
-      </w:r>
-      <w:r>
-        <w:rPr/>
-        <w:t>and click ‘add users’</w:t>
+        <w:t>1. Login to AWS console &gt;&gt; Services &gt;&gt; IAM and click ‘add users’</w:t>
       </w:r>
     </w:p>
     <w:p>
@@ -140,11 +124,7 @@
       </w:pPr>
       <w:r>
         <w:rPr/>
-        <w:t>3. Under permission policies, select Administrator</w:t>
-      </w:r>
-      <w:r>
-        <w:rPr/>
-        <w:t>Access</w:t>
+        <w:t>3. Under permission policies, select AdministratorAccess</w:t>
       </w:r>
     </w:p>
     <w:p>
@@ -237,31 +217,7 @@
       </w:pPr>
       <w:r>
         <w:rPr/>
-        <w:t xml:space="preserve">Download the </w:t>
-      </w:r>
-      <w:r>
-        <w:rPr/>
-        <w:t>main.tf file to your terraform server and change the ‘</w:t>
-      </w:r>
-      <w:r>
-        <w:rPr/>
-        <w:t>access_key’</w:t>
-      </w:r>
-      <w:r>
-        <w:rPr/>
-        <w:t xml:space="preserve"> </w:t>
-      </w:r>
-      <w:r>
-        <w:rPr/>
-        <w:t xml:space="preserve">and ‘secret_key’ </w:t>
-      </w:r>
-      <w:r>
-        <w:rPr/>
-        <w:t xml:space="preserve">values in that file </w:t>
-      </w:r>
-      <w:r>
-        <w:rPr/>
-        <w:t>with the your access key created and downloaded to local system earlier.</w:t>
+        <w:t>Download the main.tf file to your terraform server and change the ‘access_key’ and ‘secret_key’ values in that file with the your access key created and downloaded to local system earlier.</w:t>
       </w:r>
     </w:p>
     <w:p>
@@ -418,15 +374,7 @@
       </w:pPr>
       <w:r>
         <w:rPr/>
-        <w:t xml:space="preserve">for eg: run below command to get the public IP of the </w:t>
-      </w:r>
-      <w:r>
-        <w:rPr/>
-        <w:t xml:space="preserve">created </w:t>
-      </w:r>
-      <w:r>
-        <w:rPr/>
-        <w:t>server.</w:t>
+        <w:t>for eg: run below command to get the public IP of the created server.</w:t>
       </w:r>
     </w:p>
     <w:p>
@@ -537,19 +485,7 @@
       </w:pPr>
       <w:r>
         <w:rPr/>
-        <w:t xml:space="preserve">Download the ansible-playbook directory to your ansible server. </w:t>
-      </w:r>
-      <w:r>
-        <w:rPr/>
-        <w:t xml:space="preserve">Download the private key </w:t>
-      </w:r>
-      <w:r>
-        <w:rPr/>
-        <w:t xml:space="preserve">‘tf-key-pair’ </w:t>
-      </w:r>
-      <w:r>
-        <w:rPr/>
-        <w:t>created earlier and get the public IP of the server using the “terraform show” command.</w:t>
+        <w:t>Download the ansible-playbook directory to your ansible server. Download the private key ‘tf-key-pair’ created earlier and get the public IP of the server using the “terraform show” command.</w:t>
       </w:r>
     </w:p>
     <w:p>
@@ -745,15 +681,7 @@
       </w:pPr>
       <w:r>
         <w:rPr/>
-        <w:t xml:space="preserve">After that connect to the server using the </w:t>
-      </w:r>
-      <w:r>
-        <w:rPr/>
-        <w:t xml:space="preserve">‘tf-key-pair’ </w:t>
-      </w:r>
-      <w:r>
-        <w:rPr/>
-        <w:t>(make sure to update private key permission to 400.</w:t>
+        <w:t>After that connect to the server using the ‘tf-key-pair’ (make sure to update private key permission to 400.</w:t>
       </w:r>
     </w:p>
     <w:p>
@@ -777,9 +705,6 @@
       <w:r>
         <w:rPr/>
         <w:tab/>
-      </w:r>
-      <w:r>
-        <w:rPr/>
         <w:t xml:space="preserve"># ssh -i tf-key-pair </w:t>
       </w:r>
       <w:hyperlink r:id="rId2">
@@ -914,38 +839,45 @@
       <w:r>
         <w:rPr/>
         <w:tab/>
-        <w:t># ansible-playbook playbook.yml -l wordpress-instance -u ubuntu</w:t>
-      </w:r>
-    </w:p>
-    <w:p>
-      <w:pPr>
-        <w:pStyle w:val="Normal"/>
-        <w:bidi w:val="0"/>
-        <w:jc w:val="left"/>
-        <w:rPr/>
-      </w:pPr>
-      <w:r>
-        <w:rPr/>
-      </w:r>
-    </w:p>
-    <w:p>
-      <w:pPr>
-        <w:pStyle w:val="Normal"/>
-        <w:bidi w:val="0"/>
-        <w:jc w:val="left"/>
-        <w:rPr/>
-      </w:pPr>
-      <w:r>
-        <w:rPr/>
-        <w:t>The domain name specified in the ~/vars/default.yml  is  ‘</w:t>
-      </w:r>
-      <w:r>
-        <w:rPr/>
-        <w:t xml:space="preserve">mydomain.com’ </w:t>
-      </w:r>
-      <w:r>
-        <w:rPr/>
-        <w:t>so you may need to update the/etc/hosts file with the IP and domain to view the wodpress site.</w:t>
+        <w:t># ansible-playbook playbook.yml -l wordpress-</w:t>
+      </w:r>
+      <w:r>
+        <w:rPr>
+          <w:rFonts w:eastAsia="Noto Serif CJK SC" w:cs="Lohit Devanagari"/>
+          <w:color w:val="auto"/>
+          <w:kern w:val="2"/>
+          <w:sz w:val="24"/>
+          <w:szCs w:val="24"/>
+          <w:lang w:val="en-IN" w:eastAsia="zh-CN" w:bidi="hi-IN"/>
+        </w:rPr>
+        <w:t>server</w:t>
+      </w:r>
+      <w:r>
+        <w:rPr/>
+        <w:t xml:space="preserve"> -u ubuntu</w:t>
+      </w:r>
+    </w:p>
+    <w:p>
+      <w:pPr>
+        <w:pStyle w:val="Normal"/>
+        <w:bidi w:val="0"/>
+        <w:jc w:val="left"/>
+        <w:rPr/>
+      </w:pPr>
+      <w:r>
+        <w:rPr/>
+      </w:r>
+    </w:p>
+    <w:p>
+      <w:pPr>
+        <w:pStyle w:val="Normal"/>
+        <w:bidi w:val="0"/>
+        <w:jc w:val="left"/>
+        <w:rPr/>
+      </w:pPr>
+      <w:r>
+        <w:rPr/>
+        <w:t>The domain name specified in the ~/vars/default.yml  is  ‘mydomain.com’ so you may need to update the/etc/hosts file with the IP and domain to view the wodpress site.</w:t>
       </w:r>
     </w:p>
     <w:p>
@@ -1053,23 +985,7 @@
       </w:pPr>
       <w:r>
         <w:rPr/>
-        <w:t>For AWS cli</w:t>
-      </w:r>
-      <w:r>
-        <w:rPr/>
-        <w:t xml:space="preserve"> </w:t>
-      </w:r>
-      <w:r>
-        <w:rPr/>
-        <w:t xml:space="preserve">in the script to work </w:t>
-      </w:r>
-      <w:r>
-        <w:rPr/>
-        <w:t>properly</w:t>
-      </w:r>
-      <w:r>
-        <w:rPr/>
-        <w:t>, we need to install and configure it on the LAMP server.</w:t>
+        <w:t>For AWS cli in the script to work properly, we need to install and configure it on the LAMP server.</w:t>
       </w:r>
     </w:p>
     <w:p>
@@ -1124,8 +1040,22 @@
           <w:sz w:val="26"/>
           <w:szCs w:val="26"/>
         </w:rPr>
-        <w:t>#</w:t>
-      </w:r>
+        <w:t xml:space="preserve"># curl "https://awscli.amazonaws.com/awscli-exe-linux-x86_64.zip" -o "awscliv2.zip" </w:t>
+      </w:r>
+    </w:p>
+    <w:p>
+      <w:pPr>
+        <w:pStyle w:val="Normal"/>
+        <w:bidi w:val="0"/>
+        <w:jc w:val="left"/>
+        <w:rPr>
+          <w:b w:val="false"/>
+          <w:b w:val="false"/>
+          <w:bCs w:val="false"/>
+          <w:sz w:val="26"/>
+          <w:szCs w:val="26"/>
+        </w:rPr>
+      </w:pPr>
       <w:r>
         <w:rPr>
           <w:rStyle w:val="SourceText"/>
@@ -1139,7 +1069,7 @@
           <w:sz w:val="26"/>
           <w:szCs w:val="26"/>
         </w:rPr>
-        <w:t xml:space="preserve"> curl "https://awscli.amazonaws.com/awscli-exe-linux-x86_64.zip" -o "awscliv2.zip" </w:t>
+        <w:t xml:space="preserve"># unzip awscliv2.zip </w:t>
       </w:r>
     </w:p>
     <w:p>
@@ -1168,66 +1098,7 @@
           <w:sz w:val="26"/>
           <w:szCs w:val="26"/>
         </w:rPr>
-        <w:t>#</w:t>
-      </w:r>
-      <w:r>
-        <w:rPr>
-          <w:rStyle w:val="SourceText"/>
-          <w:b w:val="false"/>
-          <w:bCs w:val="false"/>
-          <w:i w:val="false"/>
-          <w:caps w:val="false"/>
-          <w:smallCaps w:val="false"/>
-          <w:color w:val="000000"/>
-          <w:spacing w:val="0"/>
-          <w:sz w:val="26"/>
-          <w:szCs w:val="26"/>
-        </w:rPr>
-        <w:t xml:space="preserve"> unzip awscliv2.zip </w:t>
-      </w:r>
-    </w:p>
-    <w:p>
-      <w:pPr>
-        <w:pStyle w:val="Normal"/>
-        <w:bidi w:val="0"/>
-        <w:jc w:val="left"/>
-        <w:rPr>
-          <w:b w:val="false"/>
-          <w:b w:val="false"/>
-          <w:bCs w:val="false"/>
-          <w:sz w:val="26"/>
-          <w:szCs w:val="26"/>
-        </w:rPr>
-      </w:pPr>
-      <w:r>
-        <w:rPr>
-          <w:rStyle w:val="SourceText"/>
-          <w:b w:val="false"/>
-          <w:bCs w:val="false"/>
-          <w:i w:val="false"/>
-          <w:caps w:val="false"/>
-          <w:smallCaps w:val="false"/>
-          <w:color w:val="000000"/>
-          <w:spacing w:val="0"/>
-          <w:sz w:val="26"/>
-          <w:szCs w:val="26"/>
-        </w:rPr>
-        <w:t>#</w:t>
-      </w:r>
-      <w:r>
-        <w:rPr>
-          <w:rStyle w:val="SourceText"/>
-          <w:b w:val="false"/>
-          <w:bCs w:val="false"/>
-          <w:i w:val="false"/>
-          <w:caps w:val="false"/>
-          <w:smallCaps w:val="false"/>
-          <w:color w:val="000000"/>
-          <w:spacing w:val="0"/>
-          <w:sz w:val="26"/>
-          <w:szCs w:val="26"/>
-        </w:rPr>
-        <w:t xml:space="preserve"> sudo ./aws/install</w:t>
+        <w:t># sudo ./aws/install</w:t>
       </w:r>
     </w:p>
     <w:p>
@@ -1239,19 +1110,22 @@
           <w:rStyle w:val="SourceText"/>
           <w:rFonts w:ascii="Liberation Serif" w:hAnsi="Liberation Serif"/>
           <w:i w:val="false"/>
-          <w:caps w:val="false"/>
-          <w:smallCaps w:val="false"/>
-          <w:color w:val="000000"/>
-          <w:spacing w:val="0"/>
-          <w:sz w:val="26"/>
-        </w:rPr>
-      </w:pPr>
-      <w:r>
-        <w:rPr>
-          <w:b w:val="false"/>
-          <w:bCs w:val="false"/>
-          <w:sz w:val="26"/>
-          <w:szCs w:val="26"/>
+          <w:i w:val="false"/>
+          <w:caps w:val="false"/>
+          <w:smallCaps w:val="false"/>
+          <w:color w:val="000000"/>
+          <w:spacing w:val="0"/>
+          <w:sz w:val="26"/>
+        </w:rPr>
+      </w:pPr>
+      <w:r>
+        <w:rPr>
+          <w:i w:val="false"/>
+          <w:caps w:val="false"/>
+          <w:smallCaps w:val="false"/>
+          <w:color w:val="000000"/>
+          <w:spacing w:val="0"/>
+          <w:sz w:val="26"/>
         </w:rPr>
       </w:r>
     </w:p>
@@ -1293,19 +1167,22 @@
           <w:rStyle w:val="SourceText"/>
           <w:rFonts w:ascii="Liberation Serif" w:hAnsi="Liberation Serif"/>
           <w:i w:val="false"/>
-          <w:caps w:val="false"/>
-          <w:smallCaps w:val="false"/>
-          <w:color w:val="000000"/>
-          <w:spacing w:val="0"/>
-          <w:sz w:val="26"/>
-        </w:rPr>
-      </w:pPr>
-      <w:r>
-        <w:rPr>
-          <w:b w:val="false"/>
-          <w:bCs w:val="false"/>
-          <w:sz w:val="26"/>
-          <w:szCs w:val="26"/>
+          <w:i w:val="false"/>
+          <w:caps w:val="false"/>
+          <w:smallCaps w:val="false"/>
+          <w:color w:val="000000"/>
+          <w:spacing w:val="0"/>
+          <w:sz w:val="26"/>
+        </w:rPr>
+      </w:pPr>
+      <w:r>
+        <w:rPr>
+          <w:i w:val="false"/>
+          <w:caps w:val="false"/>
+          <w:smallCaps w:val="false"/>
+          <w:color w:val="000000"/>
+          <w:spacing w:val="0"/>
+          <w:sz w:val="26"/>
         </w:rPr>
       </w:r>
     </w:p>
@@ -1336,22 +1213,7 @@
           <w:sz w:val="26"/>
           <w:szCs w:val="26"/>
         </w:rPr>
-        <w:t>#</w:t>
-      </w:r>
-      <w:r>
-        <w:rPr>
-          <w:rStyle w:val="SourceText"/>
-          <w:b w:val="false"/>
-          <w:bCs w:val="false"/>
-          <w:i w:val="false"/>
-          <w:caps w:val="false"/>
-          <w:smallCaps w:val="false"/>
-          <w:color w:val="000000"/>
-          <w:spacing w:val="0"/>
-          <w:sz w:val="26"/>
-          <w:szCs w:val="26"/>
-        </w:rPr>
-        <w:t>aws configure</w:t>
+        <w:t>#aws configure</w:t>
       </w:r>
     </w:p>
     <w:p>
@@ -1363,19 +1225,20 @@
           <w:rStyle w:val="SourceText"/>
           <w:rFonts w:ascii="Liberation Serif" w:hAnsi="Liberation Serif"/>
           <w:i w:val="false"/>
-          <w:caps w:val="false"/>
-          <w:smallCaps w:val="false"/>
-          <w:color w:val="000000"/>
-          <w:spacing w:val="0"/>
-        </w:rPr>
-      </w:pPr>
-      <w:r>
-        <w:rPr>
-          <w:b w:val="false"/>
-          <w:bCs w:val="false"/>
-          <w:color w:val="000000"/>
-          <w:sz w:val="26"/>
-          <w:szCs w:val="26"/>
+          <w:i w:val="false"/>
+          <w:caps w:val="false"/>
+          <w:smallCaps w:val="false"/>
+          <w:color w:val="000000"/>
+          <w:spacing w:val="0"/>
+        </w:rPr>
+      </w:pPr>
+      <w:r>
+        <w:rPr>
+          <w:i w:val="false"/>
+          <w:caps w:val="false"/>
+          <w:smallCaps w:val="false"/>
+          <w:color w:val="000000"/>
+          <w:spacing w:val="0"/>
         </w:rPr>
       </w:r>
     </w:p>
@@ -1418,18 +1281,18 @@
           <w:rStyle w:val="SourceText"/>
           <w:rFonts w:ascii="Liberation Serif" w:hAnsi="Liberation Serif"/>
           <w:i w:val="false"/>
-          <w:caps w:val="false"/>
-          <w:smallCaps w:val="false"/>
-          <w:spacing w:val="0"/>
-        </w:rPr>
-      </w:pPr>
-      <w:r>
-        <w:rPr>
-          <w:b w:val="false"/>
-          <w:bCs w:val="false"/>
-          <w:color w:val="000000"/>
-          <w:sz w:val="26"/>
-          <w:szCs w:val="26"/>
+          <w:i w:val="false"/>
+          <w:caps w:val="false"/>
+          <w:smallCaps w:val="false"/>
+          <w:spacing w:val="0"/>
+        </w:rPr>
+      </w:pPr>
+      <w:r>
+        <w:rPr>
+          <w:i w:val="false"/>
+          <w:caps w:val="false"/>
+          <w:smallCaps w:val="false"/>
+          <w:spacing w:val="0"/>
         </w:rPr>
       </w:r>
     </w:p>
@@ -1460,8 +1323,23 @@
           <w:sz w:val="26"/>
           <w:szCs w:val="26"/>
         </w:rPr>
-        <w:t>AWS Access Key ID --</w:t>
-      </w:r>
+        <w:t>AWS Access Key ID --&gt; your access key created earlier</w:t>
+      </w:r>
+    </w:p>
+    <w:p>
+      <w:pPr>
+        <w:pStyle w:val="Normal"/>
+        <w:bidi w:val="0"/>
+        <w:jc w:val="left"/>
+        <w:rPr>
+          <w:b w:val="false"/>
+          <w:b w:val="false"/>
+          <w:bCs w:val="false"/>
+          <w:color w:val="000000"/>
+          <w:sz w:val="26"/>
+          <w:szCs w:val="26"/>
+        </w:rPr>
+      </w:pPr>
       <w:r>
         <w:rPr>
           <w:rStyle w:val="SourceText"/>
@@ -1475,7 +1353,7 @@
           <w:sz w:val="26"/>
           <w:szCs w:val="26"/>
         </w:rPr>
-        <w:t>&gt; your access key created earlier</w:t>
+        <w:t xml:space="preserve">AWS Secret Access Key --&gt; Secret key </w:t>
       </w:r>
     </w:p>
     <w:p>
@@ -1505,8 +1383,23 @@
           <w:sz w:val="26"/>
           <w:szCs w:val="26"/>
         </w:rPr>
-        <w:t>AWS Secret Access Key --</w:t>
-      </w:r>
+        <w:t>Default region name  --&gt; us-east-2</w:t>
+      </w:r>
+    </w:p>
+    <w:p>
+      <w:pPr>
+        <w:pStyle w:val="Normal"/>
+        <w:bidi w:val="0"/>
+        <w:jc w:val="left"/>
+        <w:rPr>
+          <w:b w:val="false"/>
+          <w:b w:val="false"/>
+          <w:bCs w:val="false"/>
+          <w:color w:val="000000"/>
+          <w:sz w:val="26"/>
+          <w:szCs w:val="26"/>
+        </w:rPr>
+      </w:pPr>
       <w:r>
         <w:rPr>
           <w:rStyle w:val="SourceText"/>
@@ -1520,97 +1413,7 @@
           <w:sz w:val="26"/>
           <w:szCs w:val="26"/>
         </w:rPr>
-        <w:t xml:space="preserve">&gt; Secret key </w:t>
-      </w:r>
-    </w:p>
-    <w:p>
-      <w:pPr>
-        <w:pStyle w:val="Normal"/>
-        <w:bidi w:val="0"/>
-        <w:jc w:val="left"/>
-        <w:rPr>
-          <w:b w:val="false"/>
-          <w:b w:val="false"/>
-          <w:bCs w:val="false"/>
-          <w:color w:val="000000"/>
-          <w:sz w:val="26"/>
-          <w:szCs w:val="26"/>
-        </w:rPr>
-      </w:pPr>
-      <w:r>
-        <w:rPr>
-          <w:rStyle w:val="SourceText"/>
-          <w:b w:val="false"/>
-          <w:bCs w:val="false"/>
-          <w:i w:val="false"/>
-          <w:caps w:val="false"/>
-          <w:smallCaps w:val="false"/>
-          <w:color w:val="000000"/>
-          <w:spacing w:val="0"/>
-          <w:sz w:val="26"/>
-          <w:szCs w:val="26"/>
-        </w:rPr>
-        <w:t>Default region name  --</w:t>
-      </w:r>
-      <w:r>
-        <w:rPr>
-          <w:rStyle w:val="SourceText"/>
-          <w:b w:val="false"/>
-          <w:bCs w:val="false"/>
-          <w:i w:val="false"/>
-          <w:caps w:val="false"/>
-          <w:smallCaps w:val="false"/>
-          <w:color w:val="000000"/>
-          <w:spacing w:val="0"/>
-          <w:sz w:val="26"/>
-          <w:szCs w:val="26"/>
-        </w:rPr>
-        <w:t>&gt; us-east-2</w:t>
-      </w:r>
-    </w:p>
-    <w:p>
-      <w:pPr>
-        <w:pStyle w:val="Normal"/>
-        <w:bidi w:val="0"/>
-        <w:jc w:val="left"/>
-        <w:rPr>
-          <w:b w:val="false"/>
-          <w:b w:val="false"/>
-          <w:bCs w:val="false"/>
-          <w:color w:val="000000"/>
-          <w:sz w:val="26"/>
-          <w:szCs w:val="26"/>
-        </w:rPr>
-      </w:pPr>
-      <w:r>
-        <w:rPr>
-          <w:rStyle w:val="SourceText"/>
-          <w:b w:val="false"/>
-          <w:bCs w:val="false"/>
-          <w:i w:val="false"/>
-          <w:caps w:val="false"/>
-          <w:smallCaps w:val="false"/>
-          <w:color w:val="000000"/>
-          <w:spacing w:val="0"/>
-          <w:sz w:val="26"/>
-          <w:szCs w:val="26"/>
-        </w:rPr>
-        <w:t>Default output format  --</w:t>
-      </w:r>
-      <w:r>
-        <w:rPr>
-          <w:rStyle w:val="SourceText"/>
-          <w:b w:val="false"/>
-          <w:bCs w:val="false"/>
-          <w:i w:val="false"/>
-          <w:caps w:val="false"/>
-          <w:smallCaps w:val="false"/>
-          <w:color w:val="000000"/>
-          <w:spacing w:val="0"/>
-          <w:sz w:val="26"/>
-          <w:szCs w:val="26"/>
-        </w:rPr>
-        <w:t>&gt; json</w:t>
+        <w:t>Default output format  --&gt; json</w:t>
       </w:r>
     </w:p>
     <w:p>
@@ -1622,18 +1425,18 @@
           <w:rStyle w:val="SourceText"/>
           <w:rFonts w:ascii="Liberation Serif" w:hAnsi="Liberation Serif"/>
           <w:i w:val="false"/>
-          <w:caps w:val="false"/>
-          <w:smallCaps w:val="false"/>
-          <w:spacing w:val="0"/>
-        </w:rPr>
-      </w:pPr>
-      <w:r>
-        <w:rPr>
-          <w:b w:val="false"/>
-          <w:bCs w:val="false"/>
-          <w:color w:val="000000"/>
-          <w:sz w:val="26"/>
-          <w:szCs w:val="26"/>
+          <w:i w:val="false"/>
+          <w:caps w:val="false"/>
+          <w:smallCaps w:val="false"/>
+          <w:spacing w:val="0"/>
+        </w:rPr>
+      </w:pPr>
+      <w:r>
+        <w:rPr>
+          <w:i w:val="false"/>
+          <w:caps w:val="false"/>
+          <w:smallCaps w:val="false"/>
+          <w:spacing w:val="0"/>
         </w:rPr>
       </w:r>
     </w:p>
@@ -1649,6 +1452,7 @@
           <w:b w:val="false"/>
           <w:bCs w:val="false"/>
           <w:i w:val="false"/>
+          <w:i w:val="false"/>
           <w:caps w:val="false"/>
           <w:smallCaps w:val="false"/>
           <w:color w:val="000000"/>
@@ -1681,15 +1485,7 @@
       </w:pPr>
       <w:r>
         <w:rPr/>
-        <w:t xml:space="preserve">For mysql to work without password within the script, we need to add the username, password for the mysqldump and </w:t>
-      </w:r>
-      <w:r>
-        <w:rPr/>
-        <w:t xml:space="preserve">for </w:t>
-      </w:r>
-      <w:r>
-        <w:rPr/>
-        <w:t>mysql client.</w:t>
+        <w:t>For mysql to work without password within the script, we need to add the username, password for the mysqldump and for mysql client.</w:t>
       </w:r>
     </w:p>
     <w:p>
@@ -1922,54 +1718,30 @@
       </w:pPr>
       <w:r>
         <w:rPr/>
-        <w:t xml:space="preserve">Now </w:t>
-      </w:r>
-      <w:r>
-        <w:rPr/>
-        <w:t xml:space="preserve">add a chron job to run it every day at </w:t>
-      </w:r>
-      <w:r>
-        <w:rPr/>
-        <w:t>8PM</w:t>
-      </w:r>
-      <w:r>
-        <w:rPr/>
-        <w:t xml:space="preserve"> IST which is 01:30 </w:t>
-      </w:r>
-      <w:r>
-        <w:rPr/>
-        <w:t xml:space="preserve">AM </w:t>
-      </w:r>
-      <w:r>
-        <w:rPr/>
-        <w:t>in UST ( the default timezone in the server)</w:t>
-      </w:r>
-    </w:p>
-    <w:p>
-      <w:pPr>
-        <w:pStyle w:val="Normal"/>
-        <w:bidi w:val="0"/>
-        <w:jc w:val="left"/>
-        <w:rPr/>
-      </w:pPr>
-      <w:r>
-        <w:rPr/>
-      </w:r>
-    </w:p>
-    <w:p>
-      <w:pPr>
-        <w:pStyle w:val="Normal"/>
-        <w:bidi w:val="0"/>
-        <w:jc w:val="left"/>
-        <w:rPr/>
-      </w:pPr>
-      <w:r>
-        <w:rPr/>
-        <w:t xml:space="preserve">30 1 * * * </w:t>
-      </w:r>
-      <w:r>
-        <w:rPr/>
-        <w:t>sh /root/backup.sh</w:t>
+        <w:t>Now add a chron job to run it every day at 8PM IST which is 01:30 AM in UST ( the default timezone in the server)</w:t>
+      </w:r>
+    </w:p>
+    <w:p>
+      <w:pPr>
+        <w:pStyle w:val="Normal"/>
+        <w:bidi w:val="0"/>
+        <w:jc w:val="left"/>
+        <w:rPr/>
+      </w:pPr>
+      <w:r>
+        <w:rPr/>
+      </w:r>
+    </w:p>
+    <w:p>
+      <w:pPr>
+        <w:pStyle w:val="Normal"/>
+        <w:bidi w:val="0"/>
+        <w:jc w:val="left"/>
+        <w:rPr/>
+      </w:pPr>
+      <w:r>
+        <w:rPr/>
+        <w:t>30 1 * * * sh /root/backup.sh</w:t>
       </w:r>
     </w:p>
     <w:p>
@@ -2002,6 +1774,8 @@
         <w:rPr>
           <w:rFonts w:ascii="monospace;monospace" w:hAnsi="monospace;monospace"/>
           <w:b w:val="false"/>
+          <w:b w:val="false"/>
+          <w:i w:val="false"/>
           <w:i w:val="false"/>
           <w:caps w:val="false"/>
           <w:smallCaps w:val="false"/>
@@ -2012,17 +1786,7 @@
         </w:rPr>
       </w:pPr>
       <w:r>
-        <w:rPr>
-          <w:rFonts w:ascii="monospace;monospace" w:hAnsi="monospace;monospace"/>
-          <w:b w:val="false"/>
-          <w:i w:val="false"/>
-          <w:caps w:val="false"/>
-          <w:smallCaps w:val="false"/>
-          <w:color w:val="4D5B7C"/>
-          <w:spacing w:val="0"/>
-          <w:sz w:val="17"/>
-          <w:szCs w:val="22"/>
-        </w:rPr>
+        <w:rPr/>
       </w:r>
     </w:p>
     <w:sectPr>
@@ -2045,14 +1809,12 @@
       <w:rPr>
         <w:rFonts w:ascii="Liberation Serif" w:hAnsi="Liberation Serif" w:eastAsia="Noto Serif CJK SC" w:cs="Lohit Devanagari"/>
         <w:kern w:val="2"/>
-        <w:sz w:val="24"/>
         <w:szCs w:val="24"/>
         <w:lang w:val="en-IN" w:eastAsia="zh-CN" w:bidi="hi-IN"/>
       </w:rPr>
     </w:rPrDefault>
     <w:pPrDefault>
       <w:pPr>
-        <w:widowControl/>
         <w:suppressAutoHyphens w:val="true"/>
       </w:pPr>
     </w:pPrDefault>
@@ -2062,10 +1824,11 @@
     <w:qFormat/>
     <w:pPr>
       <w:widowControl/>
-      <w:kinsoku w:val="true"/>
-      <w:overflowPunct w:val="true"/>
-      <w:autoSpaceDE w:val="true"/>
+      <w:suppressAutoHyphens w:val="true"/>
+      <w:overflowPunct w:val="false"/>
       <w:bidi w:val="0"/>
+      <w:spacing w:before="0" w:after="0"/>
+      <w:jc w:val="left"/>
     </w:pPr>
     <w:rPr>
       <w:rFonts w:ascii="Liberation Serif" w:hAnsi="Liberation Serif" w:eastAsia="Noto Serif CJK SC" w:cs="Lohit Devanagari"/>

--- a/Documentation.docx
+++ b/Documentation.docx
@@ -1718,7 +1718,15 @@
       </w:pPr>
       <w:r>
         <w:rPr/>
-        <w:t>Now add a chron job to run it every day at 8PM IST which is 01:30 AM in UST ( the default timezone in the server)</w:t>
+        <w:t xml:space="preserve">Now add a chron job </w:t>
+      </w:r>
+      <w:r>
+        <w:rPr/>
+        <w:t>for root user</w:t>
+      </w:r>
+      <w:r>
+        <w:rPr/>
+        <w:t xml:space="preserve"> to run it every day at 8PM IST which is 01:30 AM in UST ( the default timezone in the server)</w:t>
       </w:r>
     </w:p>
     <w:p>
@@ -1809,6 +1817,7 @@
       <w:rPr>
         <w:rFonts w:ascii="Liberation Serif" w:hAnsi="Liberation Serif" w:eastAsia="Noto Serif CJK SC" w:cs="Lohit Devanagari"/>
         <w:kern w:val="2"/>
+        <w:sz w:val="20"/>
         <w:szCs w:val="24"/>
         <w:lang w:val="en-IN" w:eastAsia="zh-CN" w:bidi="hi-IN"/>
       </w:rPr>
@@ -1825,7 +1834,7 @@
     <w:pPr>
       <w:widowControl/>
       <w:suppressAutoHyphens w:val="true"/>
-      <w:overflowPunct w:val="false"/>
+      <w:overflowPunct w:val="true"/>
       <w:bidi w:val="0"/>
       <w:spacing w:before="0" w:after="0"/>
       <w:jc w:val="left"/>
